--- a/COE3200_Assignment_07_524654478.docx
+++ b/COE3200_Assignment_07_524654478.docx
@@ -457,38 +457,260 @@
     </w:p>
     <w:p>
       <w:pPr>
-        <w:spacing w:after="0"/>
-        <w:rPr>
-          <w:rFonts w:ascii="Times New Roman" w:hAnsi="Times New Roman" w:cs="Times New Roman"/>
-          <w:sz w:val="24"/>
-          <w:szCs w:val="24"/>
-        </w:rPr>
-      </w:pPr>
-      <w:r>
-        <w:rPr>
-          <w:rFonts w:ascii="Times New Roman" w:hAnsi="Times New Roman" w:cs="Times New Roman"/>
-          <w:sz w:val="24"/>
-          <w:szCs w:val="24"/>
-        </w:rPr>
-        <w:t xml:space="preserve">Dr. Malinda </w:t>
-      </w:r>
-      <w:proofErr w:type="spellStart"/>
-      <w:r>
-        <w:rPr>
-          <w:rFonts w:ascii="Times New Roman" w:hAnsi="Times New Roman" w:cs="Times New Roman"/>
-          <w:sz w:val="24"/>
-          <w:szCs w:val="24"/>
-        </w:rPr>
-        <w:t>Punchimudiyanse</w:t>
-      </w:r>
-      <w:proofErr w:type="spellEnd"/>
-      <w:r>
-        <w:rPr>
-          <w:rFonts w:ascii="Times New Roman" w:hAnsi="Times New Roman" w:cs="Times New Roman"/>
-          <w:sz w:val="24"/>
-          <w:szCs w:val="24"/>
-        </w:rPr>
-        <w:t>,</w:t>
+        <w:rPr>
+          <w:rFonts w:ascii="Times New Roman" w:hAnsi="Times New Roman" w:cs="Times New Roman"/>
+          <w:sz w:val="24"/>
+          <w:szCs w:val="24"/>
+        </w:rPr>
+      </w:pPr>
+    </w:p>
+    <w:p>
+      <w:pPr>
+        <w:rPr>
+          <w:rFonts w:ascii="Times New Roman" w:hAnsi="Times New Roman" w:cs="Times New Roman"/>
+          <w:i/>
+          <w:iCs/>
+          <w:sz w:val="24"/>
+          <w:szCs w:val="24"/>
+        </w:rPr>
+      </w:pPr>
+      <w:r>
+        <w:rPr>
+          <w:rFonts w:ascii="Times New Roman" w:hAnsi="Times New Roman" w:cs="Times New Roman"/>
+          <w:i/>
+          <w:iCs/>
+          <w:sz w:val="24"/>
+          <w:szCs w:val="24"/>
+        </w:rPr>
+        <w:t>Disclaimer: This presentation is only for illustrative purposes. No official acknowledgement.</w:t>
+      </w:r>
+    </w:p>
+    <w:p>
+      <w:pPr>
+        <w:rPr>
+          <w:rFonts w:ascii="Times New Roman" w:hAnsi="Times New Roman" w:cs="Times New Roman"/>
+          <w:sz w:val="24"/>
+          <w:szCs w:val="24"/>
+        </w:rPr>
+      </w:pPr>
+    </w:p>
+    <w:p>
+      <w:pPr>
+        <w:rPr>
+          <w:rFonts w:ascii="Times New Roman" w:hAnsi="Times New Roman" w:cs="Times New Roman"/>
+          <w:sz w:val="24"/>
+          <w:szCs w:val="24"/>
+        </w:rPr>
+      </w:pPr>
+    </w:p>
+    <w:p>
+      <w:pPr>
+        <w:rPr>
+          <w:rFonts w:ascii="Times New Roman" w:hAnsi="Times New Roman" w:cs="Times New Roman"/>
+          <w:sz w:val="24"/>
+          <w:szCs w:val="24"/>
+        </w:rPr>
+      </w:pPr>
+    </w:p>
+    <w:p>
+      <w:pPr>
+        <w:rPr>
+          <w:rFonts w:ascii="Times New Roman" w:hAnsi="Times New Roman" w:cs="Times New Roman"/>
+          <w:sz w:val="24"/>
+          <w:szCs w:val="24"/>
+        </w:rPr>
+      </w:pPr>
+    </w:p>
+    <w:p>
+      <w:pPr>
+        <w:rPr>
+          <w:rFonts w:ascii="Times New Roman" w:hAnsi="Times New Roman" w:cs="Times New Roman"/>
+          <w:sz w:val="24"/>
+          <w:szCs w:val="24"/>
+        </w:rPr>
+      </w:pPr>
+    </w:p>
+    <w:p>
+      <w:pPr>
+        <w:rPr>
+          <w:rFonts w:ascii="Times New Roman" w:hAnsi="Times New Roman" w:cs="Times New Roman"/>
+          <w:sz w:val="24"/>
+          <w:szCs w:val="24"/>
+        </w:rPr>
+      </w:pPr>
+    </w:p>
+    <w:p>
+      <w:pPr>
+        <w:rPr>
+          <w:rFonts w:ascii="Times New Roman" w:hAnsi="Times New Roman" w:cs="Times New Roman"/>
+          <w:sz w:val="24"/>
+          <w:szCs w:val="24"/>
+        </w:rPr>
+      </w:pPr>
+    </w:p>
+    <w:p>
+      <w:pPr>
+        <w:rPr>
+          <w:rFonts w:ascii="Times New Roman" w:hAnsi="Times New Roman" w:cs="Times New Roman"/>
+          <w:sz w:val="24"/>
+          <w:szCs w:val="24"/>
+        </w:rPr>
+      </w:pPr>
+    </w:p>
+    <w:p>
+      <w:pPr>
+        <w:jc w:val="center"/>
+        <w:rPr>
+          <w:rFonts w:ascii="Times New Roman" w:hAnsi="Times New Roman" w:cs="Times New Roman"/>
+          <w:i/>
+          <w:iCs/>
+          <w:sz w:val="24"/>
+          <w:szCs w:val="24"/>
+        </w:rPr>
+      </w:pPr>
+      <w:r>
+        <w:rPr>
+          <w:rFonts w:ascii="Times New Roman" w:hAnsi="Times New Roman" w:cs="Times New Roman"/>
+          <w:i/>
+          <w:iCs/>
+          <w:sz w:val="24"/>
+          <w:szCs w:val="24"/>
+        </w:rPr>
+        <w:t>This block is intentionally left blank</w:t>
+      </w:r>
+    </w:p>
+    <w:p>
+      <w:pPr>
+        <w:jc w:val="center"/>
+        <w:rPr>
+          <w:rFonts w:ascii="Times New Roman" w:hAnsi="Times New Roman" w:cs="Times New Roman"/>
+          <w:i/>
+          <w:iCs/>
+          <w:sz w:val="24"/>
+          <w:szCs w:val="24"/>
+        </w:rPr>
+      </w:pPr>
+    </w:p>
+    <w:p>
+      <w:pPr>
+        <w:jc w:val="center"/>
+        <w:rPr>
+          <w:rFonts w:ascii="Times New Roman" w:hAnsi="Times New Roman" w:cs="Times New Roman"/>
+          <w:i/>
+          <w:iCs/>
+          <w:sz w:val="24"/>
+          <w:szCs w:val="24"/>
+        </w:rPr>
+      </w:pPr>
+    </w:p>
+    <w:p>
+      <w:pPr>
+        <w:jc w:val="center"/>
+        <w:rPr>
+          <w:rFonts w:ascii="Times New Roman" w:hAnsi="Times New Roman" w:cs="Times New Roman"/>
+          <w:i/>
+          <w:iCs/>
+          <w:sz w:val="24"/>
+          <w:szCs w:val="24"/>
+        </w:rPr>
+      </w:pPr>
+    </w:p>
+    <w:p>
+      <w:pPr>
+        <w:jc w:val="center"/>
+        <w:rPr>
+          <w:rFonts w:ascii="Times New Roman" w:hAnsi="Times New Roman" w:cs="Times New Roman"/>
+          <w:i/>
+          <w:iCs/>
+          <w:sz w:val="24"/>
+          <w:szCs w:val="24"/>
+        </w:rPr>
+      </w:pPr>
+    </w:p>
+    <w:p>
+      <w:pPr>
+        <w:jc w:val="center"/>
+        <w:rPr>
+          <w:rFonts w:ascii="Times New Roman" w:hAnsi="Times New Roman" w:cs="Times New Roman"/>
+          <w:i/>
+          <w:iCs/>
+          <w:sz w:val="24"/>
+          <w:szCs w:val="24"/>
+        </w:rPr>
+      </w:pPr>
+    </w:p>
+    <w:p>
+      <w:pPr>
+        <w:jc w:val="center"/>
+        <w:rPr>
+          <w:rFonts w:ascii="Times New Roman" w:hAnsi="Times New Roman" w:cs="Times New Roman"/>
+          <w:sz w:val="24"/>
+          <w:szCs w:val="24"/>
+        </w:rPr>
+      </w:pPr>
+    </w:p>
+    <w:p>
+      <w:pPr>
+        <w:rPr>
+          <w:rFonts w:ascii="Times New Roman" w:hAnsi="Times New Roman" w:cs="Times New Roman"/>
+          <w:sz w:val="24"/>
+          <w:szCs w:val="24"/>
+        </w:rPr>
+      </w:pPr>
+    </w:p>
+    <w:p>
+      <w:pPr>
+        <w:rPr>
+          <w:rFonts w:ascii="Times New Roman" w:hAnsi="Times New Roman" w:cs="Times New Roman"/>
+          <w:sz w:val="24"/>
+          <w:szCs w:val="24"/>
+        </w:rPr>
+      </w:pPr>
+    </w:p>
+    <w:p>
+      <w:pPr>
+        <w:rPr>
+          <w:rFonts w:ascii="Times New Roman" w:hAnsi="Times New Roman" w:cs="Times New Roman"/>
+          <w:sz w:val="24"/>
+          <w:szCs w:val="24"/>
+        </w:rPr>
+      </w:pPr>
+    </w:p>
+    <w:p>
+      <w:pPr>
+        <w:rPr>
+          <w:rFonts w:ascii="Times New Roman" w:hAnsi="Times New Roman" w:cs="Times New Roman"/>
+          <w:sz w:val="24"/>
+          <w:szCs w:val="24"/>
+        </w:rPr>
+      </w:pPr>
+    </w:p>
+    <w:p>
+      <w:pPr>
+        <w:rPr>
+          <w:rFonts w:ascii="Times New Roman" w:hAnsi="Times New Roman" w:cs="Times New Roman"/>
+          <w:sz w:val="24"/>
+          <w:szCs w:val="24"/>
+        </w:rPr>
+      </w:pPr>
+    </w:p>
+    <w:p>
+      <w:pPr>
+        <w:spacing w:after="0"/>
+        <w:rPr>
+          <w:rFonts w:ascii="Times New Roman" w:hAnsi="Times New Roman" w:cs="Times New Roman"/>
+          <w:sz w:val="24"/>
+          <w:szCs w:val="24"/>
+        </w:rPr>
+      </w:pPr>
+      <w:r>
+        <w:rPr>
+          <w:rFonts w:ascii="Times New Roman" w:hAnsi="Times New Roman" w:cs="Times New Roman"/>
+          <w:sz w:val="24"/>
+          <w:szCs w:val="24"/>
+        </w:rPr>
+        <w:lastRenderedPageBreak/>
+        <w:t>Dr. Malinda Punchimudiyanse,</w:t>
       </w:r>
     </w:p>
     <w:p>
@@ -892,7 +1114,39 @@
           <w:sz w:val="24"/>
           <w:szCs w:val="24"/>
         </w:rPr>
-        <w:t xml:space="preserve"> The “Future Tech Talent” annual career fair</w:t>
+        <w:t xml:space="preserve"> The “Future Tech Talent</w:t>
+      </w:r>
+      <w:r>
+        <w:rPr>
+          <w:rFonts w:ascii="Times New Roman" w:hAnsi="Times New Roman" w:cs="Times New Roman"/>
+          <w:sz w:val="24"/>
+          <w:szCs w:val="24"/>
+        </w:rPr>
+        <w:t xml:space="preserve"> (FTT)</w:t>
+      </w:r>
+      <w:r>
+        <w:rPr>
+          <w:rFonts w:ascii="Times New Roman" w:hAnsi="Times New Roman" w:cs="Times New Roman"/>
+          <w:sz w:val="24"/>
+          <w:szCs w:val="24"/>
+        </w:rPr>
+        <w:t>”</w:t>
+      </w:r>
+      <w:r>
+        <w:rPr>
+          <w:rFonts w:ascii="Times New Roman" w:hAnsi="Times New Roman" w:cs="Times New Roman"/>
+          <w:sz w:val="24"/>
+          <w:szCs w:val="24"/>
+        </w:rPr>
+        <w:t xml:space="preserve"> </w:t>
+      </w:r>
+      <w:r>
+        <w:rPr>
+          <w:rFonts w:ascii="Times New Roman" w:hAnsi="Times New Roman" w:cs="Times New Roman"/>
+          <w:sz w:val="24"/>
+          <w:szCs w:val="24"/>
+        </w:rPr>
+        <w:t>annual career fair</w:t>
       </w:r>
       <w:r>
         <w:rPr>
@@ -916,74 +1170,462 @@
           <w:sz w:val="24"/>
           <w:szCs w:val="24"/>
         </w:rPr>
+        <w:t xml:space="preserve">The Open University of Sri Lanka is interested in IT firms in Japan </w:t>
+      </w:r>
+      <w:r>
+        <w:rPr>
+          <w:rFonts w:ascii="Times New Roman" w:hAnsi="Times New Roman" w:cs="Times New Roman"/>
+          <w:sz w:val="24"/>
+          <w:szCs w:val="24"/>
+        </w:rPr>
+        <w:t>for</w:t>
+      </w:r>
+      <w:r>
+        <w:rPr>
+          <w:rFonts w:ascii="Times New Roman" w:hAnsi="Times New Roman" w:cs="Times New Roman"/>
+          <w:sz w:val="24"/>
+          <w:szCs w:val="24"/>
+        </w:rPr>
         <w:t xml:space="preserve"> </w:t>
       </w:r>
-    </w:p>
-    <w:p>
-      <w:pPr>
-        <w:spacing w:after="0"/>
-        <w:rPr>
-          <w:rFonts w:ascii="Times New Roman" w:hAnsi="Times New Roman" w:cs="Times New Roman"/>
-          <w:sz w:val="24"/>
-          <w:szCs w:val="24"/>
-        </w:rPr>
-      </w:pPr>
-    </w:p>
-    <w:p>
-      <w:pPr>
-        <w:spacing w:after="0"/>
-        <w:rPr>
-          <w:rFonts w:ascii="Times New Roman" w:hAnsi="Times New Roman" w:cs="Times New Roman"/>
-          <w:sz w:val="24"/>
-          <w:szCs w:val="24"/>
-        </w:rPr>
-      </w:pPr>
-      <w:r>
-        <w:rPr>
-          <w:rFonts w:ascii="Times New Roman" w:hAnsi="Times New Roman" w:cs="Times New Roman"/>
-          <w:sz w:val="24"/>
-          <w:szCs w:val="24"/>
-        </w:rPr>
-        <w:t xml:space="preserve">Sincerely </w:t>
-      </w:r>
-    </w:p>
-    <w:p>
-      <w:pPr>
-        <w:spacing w:after="0"/>
-        <w:rPr>
-          <w:rFonts w:ascii="Times New Roman" w:hAnsi="Times New Roman" w:cs="Times New Roman"/>
-          <w:sz w:val="24"/>
-          <w:szCs w:val="24"/>
-        </w:rPr>
-      </w:pPr>
-    </w:p>
-    <w:p>
-      <w:pPr>
-        <w:spacing w:after="0"/>
-        <w:rPr>
-          <w:rFonts w:ascii="Times New Roman" w:hAnsi="Times New Roman" w:cs="Times New Roman"/>
-          <w:sz w:val="24"/>
-          <w:szCs w:val="24"/>
-        </w:rPr>
-      </w:pPr>
-      <w:r>
-        <w:rPr>
-          <w:rFonts w:ascii="Times New Roman" w:hAnsi="Times New Roman" w:cs="Times New Roman"/>
-          <w:sz w:val="24"/>
-          <w:szCs w:val="24"/>
-        </w:rPr>
-        <w:t xml:space="preserve">Malinda </w:t>
-      </w:r>
-      <w:proofErr w:type="spellStart"/>
-      <w:r>
-        <w:rPr>
-          <w:rFonts w:ascii="Times New Roman" w:hAnsi="Times New Roman" w:cs="Times New Roman"/>
-          <w:sz w:val="24"/>
-          <w:szCs w:val="24"/>
-        </w:rPr>
-        <w:t>Punchimudiyanse</w:t>
-      </w:r>
-      <w:proofErr w:type="spellEnd"/>
+      <w:r>
+        <w:rPr>
+          <w:rFonts w:ascii="Times New Roman" w:hAnsi="Times New Roman" w:cs="Times New Roman"/>
+          <w:sz w:val="24"/>
+          <w:szCs w:val="24"/>
+        </w:rPr>
+        <w:t xml:space="preserve">participation </w:t>
+      </w:r>
+      <w:r>
+        <w:rPr>
+          <w:rFonts w:ascii="Times New Roman" w:hAnsi="Times New Roman" w:cs="Times New Roman"/>
+          <w:sz w:val="24"/>
+          <w:szCs w:val="24"/>
+        </w:rPr>
+        <w:t>this year.</w:t>
+      </w:r>
+    </w:p>
+    <w:p>
+      <w:pPr>
+        <w:spacing w:after="0"/>
+        <w:ind w:firstLine="720"/>
+        <w:jc w:val="both"/>
+        <w:rPr>
+          <w:rFonts w:ascii="Times New Roman" w:hAnsi="Times New Roman" w:cs="Times New Roman"/>
+          <w:sz w:val="24"/>
+          <w:szCs w:val="24"/>
+        </w:rPr>
+      </w:pPr>
+    </w:p>
+    <w:p>
+      <w:pPr>
+        <w:spacing w:after="0"/>
+        <w:jc w:val="both"/>
+        <w:rPr>
+          <w:rFonts w:ascii="Times New Roman" w:hAnsi="Times New Roman" w:cs="Times New Roman"/>
+          <w:sz w:val="24"/>
+          <w:szCs w:val="24"/>
+        </w:rPr>
+      </w:pPr>
+      <w:r>
+        <w:rPr>
+          <w:rFonts w:ascii="Times New Roman" w:hAnsi="Times New Roman" w:cs="Times New Roman"/>
+          <w:sz w:val="24"/>
+          <w:szCs w:val="24"/>
+        </w:rPr>
+        <w:tab/>
+        <w:t>The event is scheduled to be held on May 20, 2025.</w:t>
+      </w:r>
+      <w:r>
+        <w:rPr>
+          <w:rFonts w:ascii="Times New Roman" w:hAnsi="Times New Roman" w:cs="Times New Roman"/>
+          <w:sz w:val="24"/>
+          <w:szCs w:val="24"/>
+        </w:rPr>
+        <w:t xml:space="preserve"> The representatives of  IT companies have the opportunity to promote their entity in this event.</w:t>
+      </w:r>
+      <w:r>
+        <w:rPr>
+          <w:rFonts w:ascii="Times New Roman" w:hAnsi="Times New Roman" w:cs="Times New Roman"/>
+          <w:sz w:val="24"/>
+          <w:szCs w:val="24"/>
+        </w:rPr>
+        <w:t xml:space="preserve"> The OUSL  </w:t>
+      </w:r>
+      <w:r>
+        <w:rPr>
+          <w:rFonts w:ascii="Times New Roman" w:hAnsi="Times New Roman" w:cs="Times New Roman"/>
+          <w:sz w:val="24"/>
+          <w:szCs w:val="24"/>
+        </w:rPr>
+        <w:t>fresh graduat</w:t>
+      </w:r>
+      <w:r>
+        <w:rPr>
+          <w:rFonts w:ascii="Times New Roman" w:hAnsi="Times New Roman" w:cs="Times New Roman"/>
+          <w:sz w:val="24"/>
+          <w:szCs w:val="24"/>
+        </w:rPr>
+        <w:t xml:space="preserve">es have strong strength and ability to work in industry. The university </w:t>
+      </w:r>
+      <w:r>
+        <w:rPr>
+          <w:rFonts w:ascii="Times New Roman" w:hAnsi="Times New Roman" w:cs="Times New Roman"/>
+          <w:sz w:val="24"/>
+          <w:szCs w:val="24"/>
+        </w:rPr>
+        <w:t>has</w:t>
+      </w:r>
+      <w:r>
+        <w:rPr>
+          <w:rFonts w:ascii="Times New Roman" w:hAnsi="Times New Roman" w:cs="Times New Roman"/>
+          <w:sz w:val="24"/>
+          <w:szCs w:val="24"/>
+        </w:rPr>
+        <w:t xml:space="preserve"> made its students </w:t>
+      </w:r>
+      <w:r>
+        <w:rPr>
+          <w:rFonts w:ascii="Times New Roman" w:hAnsi="Times New Roman" w:cs="Times New Roman"/>
+          <w:sz w:val="24"/>
+          <w:szCs w:val="24"/>
+        </w:rPr>
+        <w:t>compete</w:t>
+      </w:r>
+      <w:r>
+        <w:rPr>
+          <w:rFonts w:ascii="Times New Roman" w:hAnsi="Times New Roman" w:cs="Times New Roman"/>
+          <w:sz w:val="24"/>
+          <w:szCs w:val="24"/>
+        </w:rPr>
+        <w:t xml:space="preserve"> in high end and updated technologies. </w:t>
+      </w:r>
+      <w:r>
+        <w:rPr>
+          <w:rFonts w:ascii="Times New Roman" w:hAnsi="Times New Roman" w:cs="Times New Roman"/>
+          <w:sz w:val="24"/>
+          <w:szCs w:val="24"/>
+        </w:rPr>
+        <w:t xml:space="preserve">This can be considered as a great opportunity </w:t>
+      </w:r>
+      <w:r>
+        <w:rPr>
+          <w:rFonts w:ascii="Times New Roman" w:hAnsi="Times New Roman" w:cs="Times New Roman"/>
+          <w:sz w:val="24"/>
+          <w:szCs w:val="24"/>
+        </w:rPr>
+        <w:t>for</w:t>
+      </w:r>
+      <w:r>
+        <w:rPr>
+          <w:rFonts w:ascii="Times New Roman" w:hAnsi="Times New Roman" w:cs="Times New Roman"/>
+          <w:sz w:val="24"/>
+          <w:szCs w:val="24"/>
+        </w:rPr>
+        <w:t xml:space="preserve"> the firms to </w:t>
+      </w:r>
+      <w:r>
+        <w:rPr>
+          <w:rFonts w:ascii="Times New Roman" w:hAnsi="Times New Roman" w:cs="Times New Roman"/>
+          <w:sz w:val="24"/>
+          <w:szCs w:val="24"/>
+        </w:rPr>
+        <w:t xml:space="preserve">collect </w:t>
+      </w:r>
+      <w:r>
+        <w:rPr>
+          <w:rFonts w:ascii="Times New Roman" w:hAnsi="Times New Roman" w:cs="Times New Roman"/>
+          <w:sz w:val="24"/>
+          <w:szCs w:val="24"/>
+        </w:rPr>
+        <w:t>the most</w:t>
+      </w:r>
+      <w:r>
+        <w:rPr>
+          <w:rFonts w:ascii="Times New Roman" w:hAnsi="Times New Roman" w:cs="Times New Roman"/>
+          <w:sz w:val="24"/>
+          <w:szCs w:val="24"/>
+        </w:rPr>
+        <w:t xml:space="preserve"> talented candidates.</w:t>
+      </w:r>
+      <w:r>
+        <w:rPr>
+          <w:rFonts w:ascii="Times New Roman" w:hAnsi="Times New Roman" w:cs="Times New Roman"/>
+          <w:sz w:val="24"/>
+          <w:szCs w:val="24"/>
+        </w:rPr>
+        <w:t xml:space="preserve"> </w:t>
+      </w:r>
+      <w:r>
+        <w:rPr>
+          <w:rFonts w:ascii="Times New Roman" w:hAnsi="Times New Roman" w:cs="Times New Roman"/>
+          <w:sz w:val="24"/>
+          <w:szCs w:val="24"/>
+        </w:rPr>
+        <w:t xml:space="preserve">The candidates have well experience working remotely because the university conducts academic activities </w:t>
+      </w:r>
+      <w:r>
+        <w:rPr>
+          <w:rFonts w:ascii="Times New Roman" w:hAnsi="Times New Roman" w:cs="Times New Roman"/>
+          <w:sz w:val="24"/>
+          <w:szCs w:val="24"/>
+        </w:rPr>
+        <w:t>open distant learning mode</w:t>
+      </w:r>
+      <w:r>
+        <w:rPr>
+          <w:rFonts w:ascii="Times New Roman" w:hAnsi="Times New Roman" w:cs="Times New Roman"/>
+          <w:sz w:val="24"/>
+          <w:szCs w:val="24"/>
+        </w:rPr>
+        <w:t>.</w:t>
+      </w:r>
+    </w:p>
+    <w:p>
+      <w:pPr>
+        <w:spacing w:after="0"/>
+        <w:jc w:val="both"/>
+        <w:rPr>
+          <w:rFonts w:ascii="Times New Roman" w:hAnsi="Times New Roman" w:cs="Times New Roman"/>
+          <w:sz w:val="24"/>
+          <w:szCs w:val="24"/>
+        </w:rPr>
+      </w:pPr>
+    </w:p>
+    <w:p>
+      <w:pPr>
+        <w:spacing w:after="0"/>
+        <w:jc w:val="both"/>
+        <w:rPr>
+          <w:rFonts w:ascii="Times New Roman" w:hAnsi="Times New Roman" w:cs="Times New Roman"/>
+          <w:sz w:val="24"/>
+          <w:szCs w:val="24"/>
+        </w:rPr>
+      </w:pPr>
+      <w:r>
+        <w:rPr>
+          <w:rFonts w:ascii="Times New Roman" w:hAnsi="Times New Roman" w:cs="Times New Roman"/>
+          <w:sz w:val="24"/>
+          <w:szCs w:val="24"/>
+        </w:rPr>
+        <w:tab/>
+      </w:r>
+      <w:r>
+        <w:rPr>
+          <w:rFonts w:ascii="Times New Roman" w:hAnsi="Times New Roman" w:cs="Times New Roman"/>
+          <w:sz w:val="24"/>
+          <w:szCs w:val="24"/>
+        </w:rPr>
+        <w:t xml:space="preserve">I </w:t>
+      </w:r>
+      <w:r>
+        <w:rPr>
+          <w:rFonts w:ascii="Times New Roman" w:hAnsi="Times New Roman" w:cs="Times New Roman"/>
+          <w:sz w:val="24"/>
+          <w:szCs w:val="24"/>
+        </w:rPr>
+        <w:t>invite you</w:t>
+      </w:r>
+      <w:r>
+        <w:rPr>
+          <w:rFonts w:ascii="Times New Roman" w:hAnsi="Times New Roman" w:cs="Times New Roman"/>
+          <w:sz w:val="24"/>
+          <w:szCs w:val="24"/>
+        </w:rPr>
+        <w:t xml:space="preserve"> to </w:t>
+      </w:r>
+      <w:r>
+        <w:rPr>
+          <w:rFonts w:ascii="Times New Roman" w:hAnsi="Times New Roman" w:cs="Times New Roman"/>
+          <w:sz w:val="24"/>
+          <w:szCs w:val="24"/>
+        </w:rPr>
+        <w:t xml:space="preserve">sign up for this crucial event as the embassy is the bridge between </w:t>
+      </w:r>
+      <w:r>
+        <w:rPr>
+          <w:rFonts w:ascii="Times New Roman" w:hAnsi="Times New Roman" w:cs="Times New Roman"/>
+          <w:sz w:val="24"/>
+          <w:szCs w:val="24"/>
+        </w:rPr>
+        <w:t xml:space="preserve">major </w:t>
+      </w:r>
+      <w:r>
+        <w:rPr>
+          <w:rFonts w:ascii="Times New Roman" w:hAnsi="Times New Roman" w:cs="Times New Roman"/>
+          <w:sz w:val="24"/>
+          <w:szCs w:val="24"/>
+        </w:rPr>
+        <w:t>parties.</w:t>
+      </w:r>
+      <w:r>
+        <w:rPr>
+          <w:rFonts w:ascii="Times New Roman" w:hAnsi="Times New Roman" w:cs="Times New Roman"/>
+          <w:sz w:val="24"/>
+          <w:szCs w:val="24"/>
+        </w:rPr>
+        <w:t xml:space="preserve"> </w:t>
+      </w:r>
+      <w:r>
+        <w:rPr>
+          <w:rFonts w:ascii="Times New Roman" w:hAnsi="Times New Roman" w:cs="Times New Roman"/>
+          <w:sz w:val="24"/>
+          <w:szCs w:val="24"/>
+        </w:rPr>
+        <w:t xml:space="preserve">We look forward to hearing your feedback </w:t>
+      </w:r>
+      <w:r>
+        <w:rPr>
+          <w:rFonts w:ascii="Times New Roman" w:hAnsi="Times New Roman" w:cs="Times New Roman"/>
+          <w:sz w:val="24"/>
+          <w:szCs w:val="24"/>
+        </w:rPr>
+        <w:t>on</w:t>
+      </w:r>
+      <w:r>
+        <w:rPr>
+          <w:rFonts w:ascii="Times New Roman" w:hAnsi="Times New Roman" w:cs="Times New Roman"/>
+          <w:sz w:val="24"/>
+          <w:szCs w:val="24"/>
+        </w:rPr>
+        <w:t xml:space="preserve"> this action.</w:t>
+      </w:r>
+      <w:r>
+        <w:rPr>
+          <w:rFonts w:ascii="Times New Roman" w:hAnsi="Times New Roman" w:cs="Times New Roman"/>
+          <w:sz w:val="24"/>
+          <w:szCs w:val="24"/>
+        </w:rPr>
+        <w:t xml:space="preserve"> Our</w:t>
+      </w:r>
+      <w:r>
+        <w:rPr>
+          <w:rFonts w:ascii="Times New Roman" w:hAnsi="Times New Roman" w:cs="Times New Roman"/>
+          <w:sz w:val="24"/>
+          <w:szCs w:val="24"/>
+        </w:rPr>
+        <w:t xml:space="preserve"> </w:t>
+      </w:r>
+      <w:r>
+        <w:rPr>
+          <w:rFonts w:ascii="Times New Roman" w:hAnsi="Times New Roman" w:cs="Times New Roman"/>
+          <w:sz w:val="24"/>
+          <w:szCs w:val="24"/>
+        </w:rPr>
+        <w:t>f</w:t>
+      </w:r>
+      <w:r>
+        <w:rPr>
+          <w:rFonts w:ascii="Times New Roman" w:hAnsi="Times New Roman" w:cs="Times New Roman"/>
+          <w:sz w:val="24"/>
+          <w:szCs w:val="24"/>
+        </w:rPr>
+        <w:t>resh graduates are deeply interested in working with reputable IT firms in Japan.</w:t>
+      </w:r>
+      <w:r>
+        <w:rPr>
+          <w:rFonts w:ascii="Times New Roman" w:hAnsi="Times New Roman" w:cs="Times New Roman"/>
+          <w:sz w:val="24"/>
+          <w:szCs w:val="24"/>
+        </w:rPr>
+        <w:t xml:space="preserve"> We will provide further information on the nature of your reaction to this request. </w:t>
+      </w:r>
+      <w:r>
+        <w:rPr>
+          <w:rFonts w:ascii="Times New Roman" w:hAnsi="Times New Roman" w:cs="Times New Roman"/>
+          <w:sz w:val="24"/>
+          <w:szCs w:val="24"/>
+        </w:rPr>
+        <w:t>We are open to further contact if necessary.</w:t>
+      </w:r>
+      <w:r>
+        <w:rPr>
+          <w:rFonts w:ascii="Times New Roman" w:hAnsi="Times New Roman" w:cs="Times New Roman"/>
+          <w:sz w:val="24"/>
+          <w:szCs w:val="24"/>
+        </w:rPr>
+        <w:t xml:space="preserve"> </w:t>
+      </w:r>
+    </w:p>
+    <w:p>
+      <w:pPr>
+        <w:spacing w:after="0"/>
+        <w:rPr>
+          <w:rFonts w:ascii="Times New Roman" w:hAnsi="Times New Roman" w:cs="Times New Roman"/>
+          <w:sz w:val="24"/>
+          <w:szCs w:val="24"/>
+        </w:rPr>
+      </w:pPr>
+    </w:p>
+    <w:p>
+      <w:pPr>
+        <w:spacing w:after="0"/>
+        <w:rPr>
+          <w:rFonts w:ascii="Times New Roman" w:hAnsi="Times New Roman" w:cs="Times New Roman"/>
+          <w:sz w:val="24"/>
+          <w:szCs w:val="24"/>
+        </w:rPr>
+      </w:pPr>
+      <w:r>
+        <w:rPr>
+          <w:rFonts w:ascii="Times New Roman" w:hAnsi="Times New Roman" w:cs="Times New Roman"/>
+          <w:sz w:val="24"/>
+          <w:szCs w:val="24"/>
+        </w:rPr>
+        <w:t>Sincerely</w:t>
+      </w:r>
+      <w:r>
+        <w:rPr>
+          <w:rFonts w:ascii="Times New Roman" w:hAnsi="Times New Roman" w:cs="Times New Roman"/>
+          <w:sz w:val="24"/>
+          <w:szCs w:val="24"/>
+        </w:rPr>
+        <w:t>,</w:t>
+      </w:r>
+      <w:r>
+        <w:rPr>
+          <w:rFonts w:ascii="Times New Roman" w:hAnsi="Times New Roman" w:cs="Times New Roman"/>
+          <w:sz w:val="24"/>
+          <w:szCs w:val="24"/>
+        </w:rPr>
+        <w:t xml:space="preserve"> </w:t>
+      </w:r>
+    </w:p>
+    <w:p>
+      <w:pPr>
+        <w:spacing w:after="0"/>
+        <w:rPr>
+          <w:rFonts w:ascii="Times New Roman" w:hAnsi="Times New Roman" w:cs="Times New Roman"/>
+          <w:sz w:val="24"/>
+          <w:szCs w:val="24"/>
+        </w:rPr>
+      </w:pPr>
+    </w:p>
+    <w:p>
+      <w:pPr>
+        <w:spacing w:after="0"/>
+        <w:rPr>
+          <w:rFonts w:ascii="Times New Roman" w:hAnsi="Times New Roman" w:cs="Times New Roman"/>
+          <w:sz w:val="24"/>
+          <w:szCs w:val="24"/>
+        </w:rPr>
+      </w:pPr>
+      <w:r>
+        <w:rPr>
+          <w:rFonts w:ascii="Times New Roman" w:hAnsi="Times New Roman" w:cs="Times New Roman"/>
+          <w:sz w:val="24"/>
+          <w:szCs w:val="24"/>
+        </w:rPr>
+        <w:t>Malinda Punchimudiyanse</w:t>
+      </w:r>
+      <w:r>
+        <w:rPr>
+          <w:rFonts w:ascii="Times New Roman" w:hAnsi="Times New Roman" w:cs="Times New Roman"/>
+          <w:sz w:val="24"/>
+          <w:szCs w:val="24"/>
+        </w:rPr>
+        <w:t>.</w:t>
+      </w:r>
     </w:p>
     <w:p>
       <w:pPr>
@@ -1028,41 +1670,77 @@
           <w:sz w:val="24"/>
           <w:szCs w:val="24"/>
         </w:rPr>
-        <w:t>Department of Computer Science</w:t>
-      </w:r>
-      <w:r>
-        <w:rPr>
-          <w:rFonts w:ascii="Times New Roman" w:hAnsi="Times New Roman" w:cs="Times New Roman"/>
-          <w:sz w:val="24"/>
-          <w:szCs w:val="24"/>
-        </w:rPr>
-        <w:t>,</w:t>
-      </w:r>
-    </w:p>
-    <w:p>
-      <w:pPr>
-        <w:spacing w:after="0"/>
-        <w:rPr>
-          <w:rFonts w:ascii="Times New Roman" w:hAnsi="Times New Roman" w:cs="Times New Roman"/>
-          <w:sz w:val="24"/>
-          <w:szCs w:val="24"/>
-        </w:rPr>
-      </w:pPr>
-      <w:r>
-        <w:rPr>
-          <w:rFonts w:ascii="Times New Roman" w:hAnsi="Times New Roman" w:cs="Times New Roman"/>
-          <w:sz w:val="24"/>
-          <w:szCs w:val="24"/>
-        </w:rPr>
-        <w:t>Open university of Sri Lanka</w:t>
-      </w:r>
-      <w:r>
-        <w:rPr>
-          <w:rFonts w:ascii="Times New Roman" w:hAnsi="Times New Roman" w:cs="Times New Roman"/>
-          <w:sz w:val="24"/>
-          <w:szCs w:val="24"/>
-        </w:rPr>
-        <w:t>.</w:t>
+        <w:t>Department of Computer Science,</w:t>
+      </w:r>
+    </w:p>
+    <w:p>
+      <w:pPr>
+        <w:spacing w:after="0"/>
+        <w:rPr>
+          <w:rFonts w:ascii="Times New Roman" w:hAnsi="Times New Roman" w:cs="Times New Roman"/>
+          <w:sz w:val="24"/>
+          <w:szCs w:val="24"/>
+        </w:rPr>
+      </w:pPr>
+      <w:r>
+        <w:rPr>
+          <w:rFonts w:ascii="Times New Roman" w:hAnsi="Times New Roman" w:cs="Times New Roman"/>
+          <w:sz w:val="24"/>
+          <w:szCs w:val="24"/>
+        </w:rPr>
+        <w:t>Open university of Sri Lanka.</w:t>
+      </w:r>
+    </w:p>
+    <w:p>
+      <w:pPr>
+        <w:spacing w:after="0"/>
+        <w:rPr>
+          <w:rFonts w:ascii="Times New Roman" w:hAnsi="Times New Roman" w:cs="Times New Roman"/>
+          <w:sz w:val="24"/>
+          <w:szCs w:val="24"/>
+        </w:rPr>
+      </w:pPr>
+    </w:p>
+    <w:p>
+      <w:pPr>
+        <w:spacing w:after="0"/>
+        <w:rPr>
+          <w:rFonts w:ascii="Times New Roman" w:hAnsi="Times New Roman" w:cs="Times New Roman"/>
+          <w:sz w:val="24"/>
+          <w:szCs w:val="24"/>
+        </w:rPr>
+      </w:pPr>
+      <w:r>
+        <w:rPr>
+          <w:rFonts w:ascii="Times New Roman" w:hAnsi="Times New Roman" w:cs="Times New Roman"/>
+          <w:sz w:val="24"/>
+          <w:szCs w:val="24"/>
+        </w:rPr>
+        <w:t>Enclosures:</w:t>
+      </w:r>
+      <w:r>
+        <w:rPr>
+          <w:rFonts w:ascii="Times New Roman" w:hAnsi="Times New Roman" w:cs="Times New Roman"/>
+          <w:sz w:val="24"/>
+          <w:szCs w:val="24"/>
+        </w:rPr>
+        <w:t xml:space="preserve"> Future Tech Talent</w:t>
+      </w:r>
+      <w:r>
+        <w:rPr>
+          <w:rFonts w:ascii="Times New Roman" w:hAnsi="Times New Roman" w:cs="Times New Roman"/>
+          <w:sz w:val="24"/>
+          <w:szCs w:val="24"/>
+        </w:rPr>
+        <w:t xml:space="preserve"> </w:t>
+      </w:r>
+      <w:r>
+        <w:rPr>
+          <w:rFonts w:ascii="Times New Roman" w:hAnsi="Times New Roman" w:cs="Times New Roman"/>
+          <w:sz w:val="24"/>
+          <w:szCs w:val="24"/>
+        </w:rPr>
+        <w:t>(FTT) flyer</w:t>
       </w:r>
     </w:p>
     <w:sectPr>
@@ -1079,6 +1757,56 @@
     </w:sectPr>
   </w:body>
 </w:document>
+</file>
+
+<file path=word/endnotes.xml><?xml version="1.0" encoding="utf-8"?>
+<w:endnotes xmlns:wpc="http://schemas.microsoft.com/office/word/2010/wordprocessingCanvas" xmlns:cx="http://schemas.microsoft.com/office/drawing/2014/chartex" xmlns:cx1="http://schemas.microsoft.com/office/drawing/2015/9/8/chartex" xmlns:cx2="http://schemas.microsoft.com/office/drawing/2015/10/21/chartex" xmlns:cx3="http://schemas.microsoft.com/office/drawing/2016/5/9/chartex" xmlns:cx4="http://schemas.microsoft.com/office/drawing/2016/5/10/chartex" xmlns:cx5="http://schemas.microsoft.com/office/drawing/2016/5/11/chartex" xmlns:cx6="http://schemas.microsoft.com/office/drawing/2016/5/12/chartex" xmlns:cx7="http://schemas.microsoft.com/office/drawing/2016/5/13/chartex" xmlns:cx8="http://schemas.microsoft.com/office/drawing/2016/5/14/chartex" xmlns:mc="http://schemas.openxmlformats.org/markup-compatibility/2006" xmlns:aink="http://schemas.microsoft.com/office/drawing/2016/ink" xmlns:am3d="http://schemas.microsoft.com/office/drawing/2017/model3d" xmlns:o="urn:schemas-microsoft-com:office:office" xmlns:oel="http://schemas.microsoft.com/office/2019/extlst" xmlns:r="http://schemas.openxmlformats.org/officeDocument/2006/relationships" xmlns:m="http://schemas.openxmlformats.org/officeDocument/2006/math" xmlns:v="urn:schemas-microsoft-com:vml" xmlns:wp14="http://schemas.microsoft.com/office/word/2010/wordprocessingDrawing" xmlns:wp="http://schemas.openxmlformats.org/drawingml/2006/wordprocessingDrawing" xmlns:w10="urn:schemas-microsoft-com:office:word" xmlns:w="http://schemas.openxmlformats.org/wordprocessingml/2006/main" xmlns:w14="http://schemas.microsoft.com/office/word/2010/wordml" xmlns:w15="http://schemas.microsoft.com/office/word/2012/wordml" xmlns:w16cex="http://schemas.microsoft.com/office/word/2018/wordml/cex" xmlns:w16cid="http://schemas.microsoft.com/office/word/2016/wordml/cid" xmlns:w16="http://schemas.microsoft.com/office/word/2018/wordml" xmlns:w16du="http://schemas.microsoft.com/office/word/2023/wordml/word16du" xmlns:w16sdtdh="http://schemas.microsoft.com/office/word/2020/wordml/sdtdatahash" xmlns:w16sdtfl="http://schemas.microsoft.com/office/word/2024/wordml/sdtformatlock" xmlns:w16se="http://schemas.microsoft.com/office/word/2015/wordml/symex" xmlns:wpg="http://schemas.microsoft.com/office/word/2010/wordprocessingGroup" xmlns:wpi="http://schemas.microsoft.com/office/word/2010/wordprocessingInk" xmlns:wne="http://schemas.microsoft.com/office/word/2006/wordml" xmlns:wps="http://schemas.microsoft.com/office/word/2010/wordprocessingShape" mc:Ignorable="w14 w15 w16se w16cid w16 w16cex w16sdtdh w16sdtfl w16du wp14">
+  <w:endnote w:type="separator" w:id="-1">
+    <w:p>
+      <w:pPr>
+        <w:spacing w:after="0" w:line="240" w:lineRule="auto"/>
+      </w:pPr>
+      <w:r>
+        <w:separator/>
+      </w:r>
+    </w:p>
+  </w:endnote>
+  <w:endnote w:type="continuationSeparator" w:id="0">
+    <w:p>
+      <w:pPr>
+        <w:spacing w:after="0" w:line="240" w:lineRule="auto"/>
+      </w:pPr>
+      <w:r>
+        <w:continuationSeparator/>
+      </w:r>
+    </w:p>
+  </w:endnote>
+</w:endnotes>
+</file>
+
+<file path=word/footnotes.xml><?xml version="1.0" encoding="utf-8"?>
+<w:footnotes xmlns:wpc="http://schemas.microsoft.com/office/word/2010/wordprocessingCanvas" xmlns:cx="http://schemas.microsoft.com/office/drawing/2014/chartex" xmlns:cx1="http://schemas.microsoft.com/office/drawing/2015/9/8/chartex" xmlns:cx2="http://schemas.microsoft.com/office/drawing/2015/10/21/chartex" xmlns:cx3="http://schemas.microsoft.com/office/drawing/2016/5/9/chartex" xmlns:cx4="http://schemas.microsoft.com/office/drawing/2016/5/10/chartex" xmlns:cx5="http://schemas.microsoft.com/office/drawing/2016/5/11/chartex" xmlns:cx6="http://schemas.microsoft.com/office/drawing/2016/5/12/chartex" xmlns:cx7="http://schemas.microsoft.com/office/drawing/2016/5/13/chartex" xmlns:cx8="http://schemas.microsoft.com/office/drawing/2016/5/14/chartex" xmlns:mc="http://schemas.openxmlformats.org/markup-compatibility/2006" xmlns:aink="http://schemas.microsoft.com/office/drawing/2016/ink" xmlns:am3d="http://schemas.microsoft.com/office/drawing/2017/model3d" xmlns:o="urn:schemas-microsoft-com:office:office" xmlns:oel="http://schemas.microsoft.com/office/2019/extlst" xmlns:r="http://schemas.openxmlformats.org/officeDocument/2006/relationships" xmlns:m="http://schemas.openxmlformats.org/officeDocument/2006/math" xmlns:v="urn:schemas-microsoft-com:vml" xmlns:wp14="http://schemas.microsoft.com/office/word/2010/wordprocessingDrawing" xmlns:wp="http://schemas.openxmlformats.org/drawingml/2006/wordprocessingDrawing" xmlns:w10="urn:schemas-microsoft-com:office:word" xmlns:w="http://schemas.openxmlformats.org/wordprocessingml/2006/main" xmlns:w14="http://schemas.microsoft.com/office/word/2010/wordml" xmlns:w15="http://schemas.microsoft.com/office/word/2012/wordml" xmlns:w16cex="http://schemas.microsoft.com/office/word/2018/wordml/cex" xmlns:w16cid="http://schemas.microsoft.com/office/word/2016/wordml/cid" xmlns:w16="http://schemas.microsoft.com/office/word/2018/wordml" xmlns:w16du="http://schemas.microsoft.com/office/word/2023/wordml/word16du" xmlns:w16sdtdh="http://schemas.microsoft.com/office/word/2020/wordml/sdtdatahash" xmlns:w16sdtfl="http://schemas.microsoft.com/office/word/2024/wordml/sdtformatlock" xmlns:w16se="http://schemas.microsoft.com/office/word/2015/wordml/symex" xmlns:wpg="http://schemas.microsoft.com/office/word/2010/wordprocessingGroup" xmlns:wpi="http://schemas.microsoft.com/office/word/2010/wordprocessingInk" xmlns:wne="http://schemas.microsoft.com/office/word/2006/wordml" xmlns:wps="http://schemas.microsoft.com/office/word/2010/wordprocessingShape" mc:Ignorable="w14 w15 w16se w16cid w16 w16cex w16sdtdh w16sdtfl w16du wp14">
+  <w:footnote w:type="separator" w:id="-1">
+    <w:p>
+      <w:pPr>
+        <w:spacing w:after="0" w:line="240" w:lineRule="auto"/>
+      </w:pPr>
+      <w:r>
+        <w:separator/>
+      </w:r>
+    </w:p>
+  </w:footnote>
+  <w:footnote w:type="continuationSeparator" w:id="0">
+    <w:p>
+      <w:pPr>
+        <w:spacing w:after="0" w:line="240" w:lineRule="auto"/>
+      </w:pPr>
+      <w:r>
+        <w:continuationSeparator/>
+      </w:r>
+    </w:p>
+  </w:footnote>
+</w:footnotes>
 </file>
 
 <file path=word/numbering.xml><?xml version="1.0" encoding="utf-8"?>
@@ -2585,6 +3313,50 @@
       <w:spacing w:val="5"/>
     </w:rPr>
   </w:style>
+  <w:style w:type="paragraph" w:styleId="Header">
+    <w:name w:val="header"/>
+    <w:basedOn w:val="Normal"/>
+    <w:link w:val="HeaderChar"/>
+    <w:uiPriority w:val="99"/>
+    <w:unhideWhenUsed/>
+    <w:rsid w:val="00FA2F3B"/>
+    <w:pPr>
+      <w:tabs>
+        <w:tab w:val="center" w:pos="4680"/>
+        <w:tab w:val="right" w:pos="9360"/>
+      </w:tabs>
+      <w:spacing w:after="0" w:line="240" w:lineRule="auto"/>
+    </w:pPr>
+  </w:style>
+  <w:style w:type="character" w:customStyle="1" w:styleId="HeaderChar">
+    <w:name w:val="Header Char"/>
+    <w:basedOn w:val="DefaultParagraphFont"/>
+    <w:link w:val="Header"/>
+    <w:uiPriority w:val="99"/>
+    <w:rsid w:val="00FA2F3B"/>
+  </w:style>
+  <w:style w:type="paragraph" w:styleId="Footer">
+    <w:name w:val="footer"/>
+    <w:basedOn w:val="Normal"/>
+    <w:link w:val="FooterChar"/>
+    <w:uiPriority w:val="99"/>
+    <w:unhideWhenUsed/>
+    <w:rsid w:val="00FA2F3B"/>
+    <w:pPr>
+      <w:tabs>
+        <w:tab w:val="center" w:pos="4680"/>
+        <w:tab w:val="right" w:pos="9360"/>
+      </w:tabs>
+      <w:spacing w:after="0" w:line="240" w:lineRule="auto"/>
+    </w:pPr>
+  </w:style>
+  <w:style w:type="character" w:customStyle="1" w:styleId="FooterChar">
+    <w:name w:val="Footer Char"/>
+    <w:basedOn w:val="DefaultParagraphFont"/>
+    <w:link w:val="Footer"/>
+    <w:uiPriority w:val="99"/>
+    <w:rsid w:val="00FA2F3B"/>
+  </w:style>
 </w:styles>
 </file>
 
